--- a/Working plan.docx
+++ b/Working plan.docx
@@ -1,10 +1,32 @@
 
 <file path=word/document.xml><?xml version="1.0" encoding="utf-8"?>
-<w:document xmlns:wpc="http://schemas.microsoft.com/office/word/2010/wordprocessingCanvas" xmlns:cx="http://schemas.microsoft.com/office/drawing/2014/chartex" xmlns:cx1="http://schemas.microsoft.com/office/drawing/2015/9/8/chartex" xmlns:cx2="http://schemas.microsoft.com/office/drawing/2015/10/21/chartex" xmlns:cx3="http://schemas.microsoft.com/office/drawing/2016/5/9/chartex" xmlns:cx4="http://schemas.microsoft.com/office/drawing/2016/5/10/chartex" xmlns:cx5="http://schemas.microsoft.com/office/drawing/2016/5/11/chartex" xmlns:cx6="http://schemas.microsoft.com/office/drawing/2016/5/12/chartex" xmlns:cx7="http://schemas.microsoft.com/office/drawing/2016/5/13/chartex" xmlns:cx8="http://schemas.microsoft.com/office/drawing/2016/5/14/chartex" xmlns:mc="http://schemas.openxmlformats.org/markup-compatibility/2006" xmlns:aink="http://schemas.microsoft.com/office/drawing/2016/ink" xmlns:am3d="http://schemas.microsoft.com/office/drawing/2017/model3d" xmlns:o="urn:schemas-microsoft-com:office:office" xmlns:r="http://schemas.openxmlformats.org/officeDocument/2006/relationships" xmlns:m="http://schemas.openxmlformats.org/officeDocument/2006/math" xmlns:v="urn:schemas-microsoft-com:vml" xmlns:wp14="http://schemas.microsoft.com/office/word/2010/wordprocessingDrawing" xmlns:wp="http://schemas.openxmlformats.org/drawingml/2006/wordprocessingDrawing" xmlns:w10="urn:schemas-microsoft-com:office:word" xmlns:w="http://schemas.openxmlformats.org/wordprocessingml/2006/main" xmlns:w14="http://schemas.microsoft.com/office/word/2010/wordml" xmlns:w15="http://schemas.microsoft.com/office/word/2012/wordml" xmlns:w16cex="http://schemas.microsoft.com/office/word/2018/wordml/cex" xmlns:w16cid="http://schemas.microsoft.com/office/word/2016/wordml/cid" xmlns:w16="http://schemas.microsoft.com/office/word/2018/wordml" xmlns:w16sdtdh="http://schemas.microsoft.com/office/word/2020/wordml/sdtdatahash" xmlns:w16se="http://schemas.microsoft.com/office/word/2015/wordml/symex" xmlns:wpg="http://schemas.microsoft.com/office/word/2010/wordprocessingGroup" xmlns:wpi="http://schemas.microsoft.com/office/word/2010/wordprocessingInk" xmlns:wne="http://schemas.microsoft.com/office/word/2006/wordml" xmlns:wps="http://schemas.microsoft.com/office/word/2010/wordprocessingShape" mc:Ignorable="w14 w15 w16se w16cid w16 w16cex w16sdtdh wp14">
+<w:document xmlns:wpc="http://schemas.microsoft.com/office/word/2010/wordprocessingCanvas" xmlns:cx="http://schemas.microsoft.com/office/drawing/2014/chartex" xmlns:cx1="http://schemas.microsoft.com/office/drawing/2015/9/8/chartex" xmlns:cx2="http://schemas.microsoft.com/office/drawing/2015/10/21/chartex" xmlns:cx3="http://schemas.microsoft.com/office/drawing/2016/5/9/chartex" xmlns:cx4="http://schemas.microsoft.com/office/drawing/2016/5/10/chartex" xmlns:cx5="http://schemas.microsoft.com/office/drawing/2016/5/11/chartex" xmlns:cx6="http://schemas.microsoft.com/office/drawing/2016/5/12/chartex" xmlns:cx7="http://schemas.microsoft.com/office/drawing/2016/5/13/chartex" xmlns:cx8="http://schemas.microsoft.com/office/drawing/2016/5/14/chartex" xmlns:mc="http://schemas.openxmlformats.org/markup-compatibility/2006" xmlns:aink="http://schemas.microsoft.com/office/drawing/2016/ink" xmlns:am3d="http://schemas.microsoft.com/office/drawing/2017/model3d" xmlns:o="urn:schemas-microsoft-com:office:office" xmlns:r="http://schemas.openxmlformats.org/officeDocument/2006/relationships" xmlns:m="http://schemas.openxmlformats.org/officeDocument/2006/math" xmlns:v="urn:schemas-microsoft-com:vml" xmlns:wp14="http://schemas.microsoft.com/office/word/2010/wordprocessingDrawing" xmlns:wp="http://schemas.openxmlformats.org/drawingml/2006/wordprocessingDrawing" xmlns:w10="urn:schemas-microsoft-com:office:word" xmlns:w="http://schemas.openxmlformats.org/wordprocessingml/2006/main" xmlns:w14="http://schemas.microsoft.com/office/word/2010/wordml" xmlns:w15="http://schemas.microsoft.com/office/word/2012/wordml" xmlns:w16cex="http://schemas.microsoft.com/office/word/2018/wordml/cex" xmlns:w16cid="http://schemas.microsoft.com/office/word/2016/wordml/cid" xmlns:w16="http://schemas.microsoft.com/office/word/2018/wordml" xmlns:w16se="http://schemas.microsoft.com/office/word/2015/wordml/symex" xmlns:wpg="http://schemas.microsoft.com/office/word/2010/wordprocessingGroup" xmlns:wpi="http://schemas.microsoft.com/office/word/2010/wordprocessingInk" xmlns:wne="http://schemas.microsoft.com/office/word/2006/wordml" xmlns:wps="http://schemas.microsoft.com/office/word/2010/wordprocessingShape" mc:Ignorable="w14 w15 w16se w16cid w16 w16cex wp14">
   <w:body>
     <w:p>
       <w:r>
-        <w:t>1 week:</w:t>
+        <w:t>Every</w:t>
+      </w:r>
+      <w:r>
+        <w:t xml:space="preserve"> week:</w:t>
+      </w:r>
+      <w:r>
+        <w:t xml:space="preserve"> </w:t>
+      </w:r>
+      <w:proofErr w:type="spellStart"/>
+      <w:r>
+        <w:t>Tối</w:t>
+      </w:r>
+      <w:proofErr w:type="spellEnd"/>
+      <w:r>
+        <w:t xml:space="preserve"> </w:t>
+      </w:r>
+      <w:proofErr w:type="spellStart"/>
+      <w:r>
+        <w:t>thứ</w:t>
+      </w:r>
+      <w:proofErr w:type="spellEnd"/>
+      <w:r>
+        <w:t xml:space="preserve"> 6 – 9h</w:t>
       </w:r>
     </w:p>
     <w:p>
@@ -32,7 +54,384 @@
     <w:p/>
     <w:p>
       <w:r>
-        <w:t>Need:</w:t>
+        <w:t>Requirements:</w:t>
+      </w:r>
+      <w:r>
+        <w:tab/>
+      </w:r>
+    </w:p>
+    <w:p>
+      <w:pPr>
+        <w:ind w:firstLine="720"/>
+      </w:pPr>
+      <w:r>
+        <w:t>Server</w:t>
+      </w:r>
+    </w:p>
+    <w:p>
+      <w:pPr>
+        <w:ind w:firstLine="720"/>
+      </w:pPr>
+      <w:r>
+        <w:tab/>
+        <w:t>Website with server – for connection between players</w:t>
+      </w:r>
+    </w:p>
+    <w:p>
+      <w:pPr>
+        <w:ind w:firstLine="720"/>
+        <w:rPr>
+          <w:u w:val="single"/>
+        </w:rPr>
+      </w:pPr>
+      <w:r>
+        <w:tab/>
+      </w:r>
+      <w:r>
+        <w:rPr>
+          <w:u w:val="single"/>
+        </w:rPr>
+        <w:t>Web socket</w:t>
+      </w:r>
+      <w:r>
+        <w:rPr>
+          <w:u w:val="single"/>
+        </w:rPr>
+        <w:t xml:space="preserve"> – localhost:3000</w:t>
+      </w:r>
+    </w:p>
+    <w:p>
+      <w:pPr>
+        <w:ind w:firstLine="720"/>
+      </w:pPr>
+      <w:r>
+        <w:tab/>
+      </w:r>
+      <w:r>
+        <w:rPr>
+          <w:u w:val="single"/>
+        </w:rPr>
+        <w:t>Node</w:t>
+      </w:r>
+      <w:r>
+        <w:t>?</w:t>
+      </w:r>
+    </w:p>
+    <w:p>
+      <w:pPr>
+        <w:ind w:firstLine="720"/>
+      </w:pPr>
+      <w:r>
+        <w:tab/>
+      </w:r>
+      <w:r>
+        <w:rPr>
+          <w:u w:val="single"/>
+        </w:rPr>
+        <w:t>Anything else</w:t>
+      </w:r>
+      <w:r>
+        <w:t>?</w:t>
+      </w:r>
+    </w:p>
+    <w:p>
+      <w:pPr>
+        <w:ind w:firstLine="720"/>
+      </w:pPr>
+      <w:r>
+        <w:tab/>
+      </w:r>
+    </w:p>
+    <w:p>
+      <w:pPr>
+        <w:ind w:firstLine="720"/>
+      </w:pPr>
+      <w:r>
+        <w:t>Database</w:t>
+      </w:r>
+    </w:p>
+    <w:p>
+      <w:pPr>
+        <w:ind w:firstLine="720"/>
+      </w:pPr>
+      <w:r>
+        <w:tab/>
+      </w:r>
+      <w:r>
+        <w:rPr>
+          <w:u w:val="single"/>
+        </w:rPr>
+        <w:t>SQL</w:t>
+      </w:r>
+      <w:r>
+        <w:t>?</w:t>
+      </w:r>
+    </w:p>
+    <w:p>
+      <w:pPr>
+        <w:ind w:firstLine="720"/>
+      </w:pPr>
+      <w:r>
+        <w:tab/>
+        <w:t xml:space="preserve">Real time database – </w:t>
+      </w:r>
+      <w:proofErr w:type="gramStart"/>
+      <w:r>
+        <w:t>Firebase ?</w:t>
+      </w:r>
+      <w:proofErr w:type="gramEnd"/>
+    </w:p>
+    <w:p>
+      <w:pPr>
+        <w:ind w:firstLine="720"/>
+      </w:pPr>
+      <w:r>
+        <w:tab/>
+      </w:r>
+      <w:r>
+        <w:t>Store real time drawing</w:t>
+      </w:r>
+    </w:p>
+    <w:p>
+      <w:pPr>
+        <w:ind w:firstLine="720"/>
+      </w:pPr>
+      <w:r>
+        <w:tab/>
+        <w:t>Store real time player chat</w:t>
+      </w:r>
+    </w:p>
+    <w:p>
+      <w:pPr>
+        <w:ind w:firstLine="720"/>
+      </w:pPr>
+      <w:r>
+        <w:tab/>
+        <w:t>….</w:t>
+      </w:r>
+    </w:p>
+    <w:p>
+      <w:pPr>
+        <w:ind w:firstLine="720"/>
+      </w:pPr>
+      <w:r>
+        <w:t>Functions</w:t>
+      </w:r>
+    </w:p>
+    <w:p>
+      <w:pPr>
+        <w:ind w:firstLine="720"/>
+      </w:pPr>
+      <w:r>
+        <w:tab/>
+      </w:r>
+      <w:r>
+        <w:rPr>
+          <w:u w:val="single"/>
+        </w:rPr>
+        <w:t>Suggest</w:t>
+      </w:r>
+      <w:r>
+        <w:rPr>
+          <w:u w:val="single"/>
+        </w:rPr>
+        <w:t xml:space="preserve"> </w:t>
+      </w:r>
+      <w:proofErr w:type="gramStart"/>
+      <w:r>
+        <w:rPr>
+          <w:u w:val="single"/>
+        </w:rPr>
+        <w:t xml:space="preserve">drawing </w:t>
+      </w:r>
+      <w:r>
+        <w:t>?</w:t>
+      </w:r>
+      <w:proofErr w:type="gramEnd"/>
+    </w:p>
+    <w:p>
+      <w:pPr>
+        <w:ind w:left="720" w:firstLine="720"/>
+        <w:rPr>
+          <w:u w:val="single"/>
+        </w:rPr>
+      </w:pPr>
+      <w:r>
+        <w:rPr>
+          <w:u w:val="single"/>
+        </w:rPr>
+        <w:t>Point counting</w:t>
+      </w:r>
+    </w:p>
+    <w:p>
+      <w:pPr>
+        <w:ind w:left="720" w:firstLine="720"/>
+        <w:rPr>
+          <w:u w:val="single"/>
+        </w:rPr>
+      </w:pPr>
+      <w:r>
+        <w:rPr>
+          <w:u w:val="single"/>
+        </w:rPr>
+        <w:t>Select Ch</w:t>
+      </w:r>
+      <w:r>
+        <w:rPr>
+          <w:u w:val="single"/>
+        </w:rPr>
+        <w:t>a</w:t>
+      </w:r>
+      <w:r>
+        <w:rPr>
+          <w:u w:val="single"/>
+        </w:rPr>
+        <w:t>racter</w:t>
+      </w:r>
+    </w:p>
+    <w:p>
+      <w:pPr>
+        <w:ind w:left="720" w:firstLine="720"/>
+        <w:rPr>
+          <w:u w:val="single"/>
+        </w:rPr>
+      </w:pPr>
+      <w:r>
+        <w:rPr>
+          <w:u w:val="single"/>
+        </w:rPr>
+        <w:t>Drawing</w:t>
+      </w:r>
+    </w:p>
+    <w:p>
+      <w:pPr>
+        <w:ind w:left="720" w:firstLine="720"/>
+        <w:rPr>
+          <w:u w:val="single"/>
+        </w:rPr>
+      </w:pPr>
+      <w:r>
+        <w:rPr>
+          <w:u w:val="single"/>
+        </w:rPr>
+        <w:t>Guessing</w:t>
+      </w:r>
+    </w:p>
+    <w:p>
+      <w:pPr>
+        <w:ind w:left="720" w:firstLine="720"/>
+        <w:rPr>
+          <w:u w:val="single"/>
+        </w:rPr>
+      </w:pPr>
+      <w:r>
+        <w:rPr>
+          <w:u w:val="single"/>
+        </w:rPr>
+        <w:t>Chat</w:t>
+      </w:r>
+    </w:p>
+    <w:p>
+      <w:pPr>
+        <w:ind w:left="720" w:firstLine="720"/>
+        <w:rPr>
+          <w:u w:val="single"/>
+        </w:rPr>
+      </w:pPr>
+      <w:r>
+        <w:rPr>
+          <w:u w:val="single"/>
+        </w:rPr>
+        <w:t>Select Keywords</w:t>
+      </w:r>
+    </w:p>
+    <w:p>
+      <w:pPr>
+        <w:ind w:firstLine="720"/>
+      </w:pPr>
+      <w:r>
+        <w:tab/>
+      </w:r>
+    </w:p>
+    <w:p>
+      <w:pPr>
+        <w:ind w:firstLine="720"/>
+      </w:pPr>
+      <w:r>
+        <w:t>Activity</w:t>
+      </w:r>
+    </w:p>
+    <w:p>
+      <w:pPr>
+        <w:ind w:firstLine="720"/>
+        <w:rPr>
+          <w:u w:val="single"/>
+        </w:rPr>
+      </w:pPr>
+      <w:r>
+        <w:tab/>
+      </w:r>
+      <w:r>
+        <w:rPr>
+          <w:u w:val="single"/>
+        </w:rPr>
+        <w:t>White board</w:t>
+      </w:r>
+      <w:r>
+        <w:t xml:space="preserve"> and </w:t>
+      </w:r>
+      <w:r>
+        <w:rPr>
+          <w:u w:val="single"/>
+        </w:rPr>
+        <w:t>drawing</w:t>
+      </w:r>
+      <w:r>
+        <w:rPr>
+          <w:u w:val="single"/>
+        </w:rPr>
+        <w:t xml:space="preserve"> </w:t>
+      </w:r>
+    </w:p>
+    <w:p>
+      <w:pPr>
+        <w:ind w:firstLine="720"/>
+        <w:rPr>
+          <w:u w:val="single"/>
+        </w:rPr>
+      </w:pPr>
+      <w:r>
+        <w:tab/>
+      </w:r>
+      <w:r>
+        <w:rPr>
+          <w:u w:val="single"/>
+        </w:rPr>
+        <w:t>Check answer</w:t>
+      </w:r>
+      <w:r>
+        <w:rPr>
+          <w:u w:val="single"/>
+        </w:rPr>
+        <w:t>: letters, all</w:t>
+      </w:r>
+    </w:p>
+    <w:p>
+      <w:pPr>
+        <w:ind w:firstLine="720"/>
+        <w:rPr>
+          <w:u w:val="single"/>
+        </w:rPr>
+      </w:pPr>
+      <w:r>
+        <w:lastRenderedPageBreak/>
+        <w:tab/>
+      </w:r>
+      <w:r>
+        <w:rPr>
+          <w:u w:val="single"/>
+        </w:rPr>
+        <w:t>Time limit</w:t>
       </w:r>
     </w:p>
     <w:p>
@@ -87,12 +486,14 @@
       <w:r>
         <w:tab/>
       </w:r>
+      <w:proofErr w:type="spellStart"/>
       <w:r>
         <w:rPr>
           <w:u w:val="single"/>
         </w:rPr>
         <w:t>JavaScripts</w:t>
       </w:r>
+      <w:proofErr w:type="spellEnd"/>
     </w:p>
     <w:p>
       <w:pPr>
@@ -116,267 +517,207 @@
         <w:ind w:firstLine="720"/>
       </w:pPr>
       <w:r>
-        <w:tab/>
-      </w:r>
-    </w:p>
-    <w:p>
-      <w:pPr>
-        <w:ind w:firstLine="720"/>
-      </w:pPr>
-      <w:r>
-        <w:t>Server</w:t>
-      </w:r>
-    </w:p>
-    <w:p>
-      <w:pPr>
-        <w:ind w:firstLine="720"/>
-        <w:rPr>
-          <w:u w:val="single"/>
-        </w:rPr>
-      </w:pPr>
-      <w:r>
-        <w:tab/>
-      </w:r>
-      <w:r>
-        <w:rPr>
-          <w:u w:val="single"/>
-        </w:rPr>
-        <w:t>Web socket</w:t>
-      </w:r>
-      <w:r>
-        <w:rPr>
-          <w:u w:val="single"/>
-        </w:rPr>
-        <w:t xml:space="preserve"> – localhost:3000</w:t>
-      </w:r>
-    </w:p>
-    <w:p>
-      <w:pPr>
-        <w:ind w:firstLine="720"/>
-      </w:pPr>
-      <w:r>
-        <w:tab/>
-      </w:r>
-      <w:r>
-        <w:rPr>
-          <w:u w:val="single"/>
-        </w:rPr>
-        <w:t>Node</w:t>
-      </w:r>
-      <w:r>
-        <w:t>?</w:t>
-      </w:r>
-    </w:p>
-    <w:p>
-      <w:pPr>
-        <w:ind w:firstLine="720"/>
-      </w:pPr>
-      <w:r>
-        <w:tab/>
-      </w:r>
-      <w:r>
-        <w:rPr>
-          <w:u w:val="single"/>
-        </w:rPr>
-        <w:t>Anything else</w:t>
-      </w:r>
-      <w:r>
-        <w:t>?</w:t>
-      </w:r>
-    </w:p>
-    <w:p>
-      <w:pPr>
-        <w:ind w:firstLine="720"/>
-      </w:pPr>
-      <w:r>
-        <w:tab/>
-      </w:r>
-    </w:p>
-    <w:p>
-      <w:pPr>
-        <w:ind w:firstLine="720"/>
-      </w:pPr>
-      <w:r>
-        <w:t>Database</w:t>
-      </w:r>
-    </w:p>
-    <w:p>
-      <w:pPr>
-        <w:ind w:firstLine="720"/>
-      </w:pPr>
-      <w:r>
-        <w:tab/>
-      </w:r>
-      <w:r>
-        <w:rPr>
-          <w:u w:val="single"/>
-        </w:rPr>
-        <w:t>SQL</w:t>
-      </w:r>
-      <w:r>
-        <w:t>?</w:t>
-      </w:r>
-    </w:p>
-    <w:p>
-      <w:pPr>
-        <w:ind w:firstLine="720"/>
-      </w:pPr>
-      <w:r>
-        <w:tab/>
-      </w:r>
-    </w:p>
-    <w:p>
-      <w:pPr>
-        <w:ind w:firstLine="720"/>
-      </w:pPr>
-      <w:r>
-        <w:t>Functions</w:t>
-      </w:r>
-    </w:p>
-    <w:p>
-      <w:pPr>
-        <w:ind w:firstLine="720"/>
-      </w:pPr>
-      <w:r>
-        <w:tab/>
-      </w:r>
-      <w:r>
-        <w:rPr>
-          <w:u w:val="single"/>
-        </w:rPr>
-        <w:t>Suggest</w:t>
-      </w:r>
-      <w:r>
-        <w:t>?</w:t>
-      </w:r>
-    </w:p>
-    <w:p>
-      <w:pPr>
-        <w:ind w:left="720" w:firstLine="720"/>
-        <w:rPr>
-          <w:u w:val="single"/>
-        </w:rPr>
-      </w:pPr>
-      <w:r>
-        <w:rPr>
-          <w:u w:val="single"/>
-        </w:rPr>
-        <w:t>Point counting</w:t>
-      </w:r>
-    </w:p>
-    <w:p>
-      <w:pPr>
-        <w:ind w:left="720" w:firstLine="720"/>
-        <w:rPr>
-          <w:u w:val="single"/>
-        </w:rPr>
-      </w:pPr>
-      <w:r>
-        <w:rPr>
-          <w:u w:val="single"/>
-        </w:rPr>
-        <w:t>Drawing</w:t>
-      </w:r>
-    </w:p>
-    <w:p>
-      <w:pPr>
-        <w:ind w:firstLine="720"/>
-      </w:pPr>
-      <w:r>
-        <w:tab/>
-      </w:r>
-    </w:p>
-    <w:p>
-      <w:pPr>
-        <w:ind w:firstLine="720"/>
-      </w:pPr>
-      <w:r>
-        <w:t>Activity</w:t>
-      </w:r>
-    </w:p>
-    <w:p>
-      <w:pPr>
-        <w:ind w:firstLine="720"/>
-      </w:pPr>
-      <w:r>
-        <w:tab/>
-      </w:r>
-      <w:r>
-        <w:rPr>
-          <w:u w:val="single"/>
-        </w:rPr>
-        <w:t>White board</w:t>
-      </w:r>
-      <w:r>
-        <w:t xml:space="preserve"> and </w:t>
-      </w:r>
-      <w:r>
-        <w:rPr>
-          <w:u w:val="single"/>
-        </w:rPr>
-        <w:t>drawing</w:t>
-      </w:r>
-    </w:p>
-    <w:p>
-      <w:pPr>
-        <w:ind w:firstLine="720"/>
-        <w:rPr>
-          <w:u w:val="single"/>
-        </w:rPr>
-      </w:pPr>
-      <w:r>
-        <w:tab/>
-      </w:r>
-      <w:r>
-        <w:rPr>
-          <w:u w:val="single"/>
-        </w:rPr>
-        <w:t>Check answer</w:t>
-      </w:r>
-      <w:r>
-        <w:rPr>
-          <w:u w:val="single"/>
-        </w:rPr>
-        <w:t>: letters, all</w:t>
-      </w:r>
-    </w:p>
-    <w:p>
-      <w:pPr>
-        <w:ind w:firstLine="720"/>
-        <w:rPr>
-          <w:u w:val="single"/>
-        </w:rPr>
-      </w:pPr>
-      <w:r>
-        <w:tab/>
-      </w:r>
-      <w:r>
-        <w:rPr>
-          <w:u w:val="single"/>
-        </w:rPr>
-        <w:t>Time limit</w:t>
-      </w:r>
-    </w:p>
-    <w:p>
-      <w:pPr>
-        <w:ind w:firstLine="720"/>
-      </w:pPr>
-      <w:r>
-        <w:tab/>
-      </w:r>
-    </w:p>
-    <w:p>
-      <w:pPr>
-        <w:ind w:firstLine="720"/>
-        <w:rPr>
-          <w:u w:val="single"/>
-        </w:rPr>
-      </w:pPr>
-      <w:r>
-        <w:rPr>
-          <w:u w:val="single"/>
-        </w:rPr>
-        <w:lastRenderedPageBreak/>
+        <w:t>Main layout:</w:t>
+      </w:r>
+    </w:p>
+    <w:p>
+      <w:pPr>
+        <w:pStyle w:val="ListParagraph"/>
+        <w:numPr>
+          <w:ilvl w:val="0"/>
+          <w:numId w:val="2"/>
+        </w:numPr>
+      </w:pPr>
+      <w:r>
+        <w:t xml:space="preserve">Select Character </w:t>
+      </w:r>
+    </w:p>
+    <w:p>
+      <w:pPr>
+        <w:pStyle w:val="ListParagraph"/>
+        <w:numPr>
+          <w:ilvl w:val="0"/>
+          <w:numId w:val="2"/>
+        </w:numPr>
+      </w:pPr>
+      <w:r>
+        <w:t>Name Character</w:t>
+      </w:r>
+    </w:p>
+    <w:p>
+      <w:pPr>
+        <w:pStyle w:val="ListParagraph"/>
+        <w:numPr>
+          <w:ilvl w:val="0"/>
+          <w:numId w:val="2"/>
+        </w:numPr>
+      </w:pPr>
+      <w:r>
+        <w:t>Create Room</w:t>
+      </w:r>
+    </w:p>
+    <w:p>
+      <w:pPr>
+        <w:pStyle w:val="ListParagraph"/>
+        <w:numPr>
+          <w:ilvl w:val="0"/>
+          <w:numId w:val="2"/>
+        </w:numPr>
+      </w:pPr>
+      <w:r>
+        <w:t>Define Rule for Room *</w:t>
+      </w:r>
+    </w:p>
+    <w:p>
+      <w:pPr>
+        <w:pStyle w:val="ListParagraph"/>
+        <w:numPr>
+          <w:ilvl w:val="0"/>
+          <w:numId w:val="2"/>
+        </w:numPr>
+      </w:pPr>
+      <w:r>
+        <w:t>Create Room Code for Invitations</w:t>
+      </w:r>
+    </w:p>
+    <w:p>
+      <w:pPr>
+        <w:ind w:left="720"/>
+      </w:pPr>
+      <w:r>
+        <w:t xml:space="preserve"> Play layout:</w:t>
+      </w:r>
+    </w:p>
+    <w:p>
+      <w:pPr>
+        <w:pStyle w:val="ListParagraph"/>
+        <w:numPr>
+          <w:ilvl w:val="0"/>
+          <w:numId w:val="2"/>
+        </w:numPr>
+      </w:pPr>
+      <w:r>
+        <w:t>Draw (pick color, eraser, pencil…)</w:t>
+      </w:r>
+    </w:p>
+    <w:p>
+      <w:pPr>
+        <w:pStyle w:val="ListParagraph"/>
+        <w:numPr>
+          <w:ilvl w:val="0"/>
+          <w:numId w:val="2"/>
+        </w:numPr>
+      </w:pPr>
+      <w:r>
+        <w:t>Guess</w:t>
+      </w:r>
+    </w:p>
+    <w:p>
+      <w:pPr>
+        <w:pStyle w:val="ListParagraph"/>
+        <w:numPr>
+          <w:ilvl w:val="0"/>
+          <w:numId w:val="2"/>
+        </w:numPr>
+      </w:pPr>
+      <w:r>
+        <w:t>Chat</w:t>
+      </w:r>
+    </w:p>
+    <w:p>
+      <w:pPr>
+        <w:rPr>
+          <w:u w:val="single"/>
+        </w:rPr>
+      </w:pPr>
+      <w:r>
+        <w:rPr>
+          <w:u w:val="single"/>
+        </w:rPr>
+        <w:t>Milestones:</w:t>
+      </w:r>
+    </w:p>
+    <w:p>
+      <w:r>
+        <w:t xml:space="preserve">26/11: Website </w:t>
+      </w:r>
+      <w:r>
+        <w:t>+ Host</w:t>
+      </w:r>
+    </w:p>
+    <w:p>
+      <w:r>
+        <w:t>3/12: UI + Functions (Main layout</w:t>
+      </w:r>
+      <w:r>
+        <w:t>: Select and Name Character, Create Room, Join Room)</w:t>
+      </w:r>
+    </w:p>
+    <w:p>
+      <w:r>
+        <w:t>10/12: Functions</w:t>
+      </w:r>
+      <w:r>
+        <w:t xml:space="preserve"> (Play layout: Realtime Drawing + Realtime Chat – Realtime database)</w:t>
+      </w:r>
+    </w:p>
+    <w:p>
+      <w:r>
+        <w:t>17/12</w:t>
+      </w:r>
+      <w:r>
+        <w:t>: Functions (Topic Suggestion, Check Chat for right guess, Scoring Mechanic, Leaderboard, Time Limit)</w:t>
+      </w:r>
+    </w:p>
+    <w:p>
+      <w:r>
+        <w:t>24/12</w:t>
+      </w:r>
+      <w:r>
+        <w:t>: Bug Fixes</w:t>
+      </w:r>
+    </w:p>
+    <w:p>
+      <w:r>
+        <w:t>31/12</w:t>
+      </w:r>
+      <w:r>
+        <w:t xml:space="preserve">: </w:t>
+      </w:r>
+      <w:r>
+        <w:t>Bug Fixes</w:t>
+      </w:r>
+    </w:p>
+    <w:p>
+      <w:r>
+        <w:t>7/1</w:t>
+      </w:r>
+      <w:r>
+        <w:t xml:space="preserve">: </w:t>
+      </w:r>
+      <w:r>
+        <w:t>Bug Fixes</w:t>
+      </w:r>
+    </w:p>
+    <w:p>
+      <w:pPr>
+        <w:ind w:firstLine="720"/>
+      </w:pPr>
+      <w:r>
+        <w:tab/>
+      </w:r>
+    </w:p>
+    <w:p>
+      <w:pPr>
+        <w:ind w:firstLine="720"/>
+        <w:rPr>
+          <w:u w:val="single"/>
+        </w:rPr>
+      </w:pPr>
+      <w:r>
+        <w:rPr>
+          <w:u w:val="single"/>
+        </w:rPr>
         <w:t xml:space="preserve"> </w:t>
       </w:r>
     </w:p>
@@ -392,7 +733,7 @@
 </file>
 
 <file path=word/numbering.xml><?xml version="1.0" encoding="utf-8"?>
-<w:numbering xmlns:wpc="http://schemas.microsoft.com/office/word/2010/wordprocessingCanvas" xmlns:cx="http://schemas.microsoft.com/office/drawing/2014/chartex" xmlns:cx1="http://schemas.microsoft.com/office/drawing/2015/9/8/chartex" xmlns:cx2="http://schemas.microsoft.com/office/drawing/2015/10/21/chartex" xmlns:cx3="http://schemas.microsoft.com/office/drawing/2016/5/9/chartex" xmlns:cx4="http://schemas.microsoft.com/office/drawing/2016/5/10/chartex" xmlns:cx5="http://schemas.microsoft.com/office/drawing/2016/5/11/chartex" xmlns:cx6="http://schemas.microsoft.com/office/drawing/2016/5/12/chartex" xmlns:cx7="http://schemas.microsoft.com/office/drawing/2016/5/13/chartex" xmlns:cx8="http://schemas.microsoft.com/office/drawing/2016/5/14/chartex" xmlns:mc="http://schemas.openxmlformats.org/markup-compatibility/2006" xmlns:aink="http://schemas.microsoft.com/office/drawing/2016/ink" xmlns:am3d="http://schemas.microsoft.com/office/drawing/2017/model3d" xmlns:o="urn:schemas-microsoft-com:office:office" xmlns:r="http://schemas.openxmlformats.org/officeDocument/2006/relationships" xmlns:m="http://schemas.openxmlformats.org/officeDocument/2006/math" xmlns:v="urn:schemas-microsoft-com:vml" xmlns:wp14="http://schemas.microsoft.com/office/word/2010/wordprocessingDrawing" xmlns:wp="http://schemas.openxmlformats.org/drawingml/2006/wordprocessingDrawing" xmlns:w10="urn:schemas-microsoft-com:office:word" xmlns:w="http://schemas.openxmlformats.org/wordprocessingml/2006/main" xmlns:w14="http://schemas.microsoft.com/office/word/2010/wordml" xmlns:w15="http://schemas.microsoft.com/office/word/2012/wordml" xmlns:w16cex="http://schemas.microsoft.com/office/word/2018/wordml/cex" xmlns:w16cid="http://schemas.microsoft.com/office/word/2016/wordml/cid" xmlns:w16="http://schemas.microsoft.com/office/word/2018/wordml" xmlns:w16sdtdh="http://schemas.microsoft.com/office/word/2020/wordml/sdtdatahash" xmlns:w16se="http://schemas.microsoft.com/office/word/2015/wordml/symex" xmlns:wpg="http://schemas.microsoft.com/office/word/2010/wordprocessingGroup" xmlns:wpi="http://schemas.microsoft.com/office/word/2010/wordprocessingInk" xmlns:wne="http://schemas.microsoft.com/office/word/2006/wordml" xmlns:wps="http://schemas.microsoft.com/office/word/2010/wordprocessingShape" mc:Ignorable="w14 w15 w16se w16cid w16 w16cex w16sdtdh wp14">
+<w:numbering xmlns:wpc="http://schemas.microsoft.com/office/word/2010/wordprocessingCanvas" xmlns:cx="http://schemas.microsoft.com/office/drawing/2014/chartex" xmlns:cx1="http://schemas.microsoft.com/office/drawing/2015/9/8/chartex" xmlns:cx2="http://schemas.microsoft.com/office/drawing/2015/10/21/chartex" xmlns:cx3="http://schemas.microsoft.com/office/drawing/2016/5/9/chartex" xmlns:cx4="http://schemas.microsoft.com/office/drawing/2016/5/10/chartex" xmlns:cx5="http://schemas.microsoft.com/office/drawing/2016/5/11/chartex" xmlns:cx6="http://schemas.microsoft.com/office/drawing/2016/5/12/chartex" xmlns:cx7="http://schemas.microsoft.com/office/drawing/2016/5/13/chartex" xmlns:cx8="http://schemas.microsoft.com/office/drawing/2016/5/14/chartex" xmlns:mc="http://schemas.openxmlformats.org/markup-compatibility/2006" xmlns:aink="http://schemas.microsoft.com/office/drawing/2016/ink" xmlns:am3d="http://schemas.microsoft.com/office/drawing/2017/model3d" xmlns:o="urn:schemas-microsoft-com:office:office" xmlns:r="http://schemas.openxmlformats.org/officeDocument/2006/relationships" xmlns:m="http://schemas.openxmlformats.org/officeDocument/2006/math" xmlns:v="urn:schemas-microsoft-com:vml" xmlns:wp14="http://schemas.microsoft.com/office/word/2010/wordprocessingDrawing" xmlns:wp="http://schemas.openxmlformats.org/drawingml/2006/wordprocessingDrawing" xmlns:w10="urn:schemas-microsoft-com:office:word" xmlns:w="http://schemas.openxmlformats.org/wordprocessingml/2006/main" xmlns:w14="http://schemas.microsoft.com/office/word/2010/wordml" xmlns:w15="http://schemas.microsoft.com/office/word/2012/wordml" xmlns:w16cex="http://schemas.microsoft.com/office/word/2018/wordml/cex" xmlns:w16cid="http://schemas.microsoft.com/office/word/2016/wordml/cid" xmlns:w16="http://schemas.microsoft.com/office/word/2018/wordml" xmlns:w16se="http://schemas.microsoft.com/office/word/2015/wordml/symex" xmlns:wpg="http://schemas.microsoft.com/office/word/2010/wordprocessingGroup" xmlns:wpi="http://schemas.microsoft.com/office/word/2010/wordprocessingInk" xmlns:wne="http://schemas.microsoft.com/office/word/2006/wordml" xmlns:wps="http://schemas.microsoft.com/office/word/2010/wordprocessingShape" mc:Ignorable="w14 w15 w16se w16cid w16 w16cex wp14">
   <w:abstractNum w:abstractNumId="0" w15:restartNumberingAfterBreak="0">
     <w:nsid w:val="6DD30AAD"/>
     <w:multiLevelType w:val="hybridMultilevel"/>
@@ -506,14 +847,130 @@
       </w:rPr>
     </w:lvl>
   </w:abstractNum>
+  <w:abstractNum w:abstractNumId="1" w15:restartNumberingAfterBreak="0">
+    <w:nsid w:val="76CC2FF8"/>
+    <w:multiLevelType w:val="hybridMultilevel"/>
+    <w:tmpl w:val="3ACCFE34"/>
+    <w:lvl w:ilvl="0" w:tplc="894A7A4C">
+      <w:start w:val="1"/>
+      <w:numFmt w:val="bullet"/>
+      <w:lvlText w:val="-"/>
+      <w:lvlJc w:val="left"/>
+      <w:pPr>
+        <w:ind w:left="1080" w:hanging="360"/>
+      </w:pPr>
+      <w:rPr>
+        <w:rFonts w:ascii="Calibri" w:eastAsiaTheme="minorHAnsi" w:hAnsi="Calibri" w:cs="Calibri" w:hint="default"/>
+      </w:rPr>
+    </w:lvl>
+    <w:lvl w:ilvl="1" w:tplc="04090003" w:tentative="1">
+      <w:start w:val="1"/>
+      <w:numFmt w:val="bullet"/>
+      <w:lvlText w:val="o"/>
+      <w:lvlJc w:val="left"/>
+      <w:pPr>
+        <w:ind w:left="1800" w:hanging="360"/>
+      </w:pPr>
+      <w:rPr>
+        <w:rFonts w:ascii="Courier New" w:hAnsi="Courier New" w:cs="Courier New" w:hint="default"/>
+      </w:rPr>
+    </w:lvl>
+    <w:lvl w:ilvl="2" w:tplc="04090005" w:tentative="1">
+      <w:start w:val="1"/>
+      <w:numFmt w:val="bullet"/>
+      <w:lvlText w:val=""/>
+      <w:lvlJc w:val="left"/>
+      <w:pPr>
+        <w:ind w:left="2520" w:hanging="360"/>
+      </w:pPr>
+      <w:rPr>
+        <w:rFonts w:ascii="Wingdings" w:hAnsi="Wingdings" w:hint="default"/>
+      </w:rPr>
+    </w:lvl>
+    <w:lvl w:ilvl="3" w:tplc="04090001" w:tentative="1">
+      <w:start w:val="1"/>
+      <w:numFmt w:val="bullet"/>
+      <w:lvlText w:val=""/>
+      <w:lvlJc w:val="left"/>
+      <w:pPr>
+        <w:ind w:left="3240" w:hanging="360"/>
+      </w:pPr>
+      <w:rPr>
+        <w:rFonts w:ascii="Symbol" w:hAnsi="Symbol" w:hint="default"/>
+      </w:rPr>
+    </w:lvl>
+    <w:lvl w:ilvl="4" w:tplc="04090003" w:tentative="1">
+      <w:start w:val="1"/>
+      <w:numFmt w:val="bullet"/>
+      <w:lvlText w:val="o"/>
+      <w:lvlJc w:val="left"/>
+      <w:pPr>
+        <w:ind w:left="3960" w:hanging="360"/>
+      </w:pPr>
+      <w:rPr>
+        <w:rFonts w:ascii="Courier New" w:hAnsi="Courier New" w:cs="Courier New" w:hint="default"/>
+      </w:rPr>
+    </w:lvl>
+    <w:lvl w:ilvl="5" w:tplc="04090005" w:tentative="1">
+      <w:start w:val="1"/>
+      <w:numFmt w:val="bullet"/>
+      <w:lvlText w:val=""/>
+      <w:lvlJc w:val="left"/>
+      <w:pPr>
+        <w:ind w:left="4680" w:hanging="360"/>
+      </w:pPr>
+      <w:rPr>
+        <w:rFonts w:ascii="Wingdings" w:hAnsi="Wingdings" w:hint="default"/>
+      </w:rPr>
+    </w:lvl>
+    <w:lvl w:ilvl="6" w:tplc="04090001" w:tentative="1">
+      <w:start w:val="1"/>
+      <w:numFmt w:val="bullet"/>
+      <w:lvlText w:val=""/>
+      <w:lvlJc w:val="left"/>
+      <w:pPr>
+        <w:ind w:left="5400" w:hanging="360"/>
+      </w:pPr>
+      <w:rPr>
+        <w:rFonts w:ascii="Symbol" w:hAnsi="Symbol" w:hint="default"/>
+      </w:rPr>
+    </w:lvl>
+    <w:lvl w:ilvl="7" w:tplc="04090003" w:tentative="1">
+      <w:start w:val="1"/>
+      <w:numFmt w:val="bullet"/>
+      <w:lvlText w:val="o"/>
+      <w:lvlJc w:val="left"/>
+      <w:pPr>
+        <w:ind w:left="6120" w:hanging="360"/>
+      </w:pPr>
+      <w:rPr>
+        <w:rFonts w:ascii="Courier New" w:hAnsi="Courier New" w:cs="Courier New" w:hint="default"/>
+      </w:rPr>
+    </w:lvl>
+    <w:lvl w:ilvl="8" w:tplc="04090005" w:tentative="1">
+      <w:start w:val="1"/>
+      <w:numFmt w:val="bullet"/>
+      <w:lvlText w:val=""/>
+      <w:lvlJc w:val="left"/>
+      <w:pPr>
+        <w:ind w:left="6840" w:hanging="360"/>
+      </w:pPr>
+      <w:rPr>
+        <w:rFonts w:ascii="Wingdings" w:hAnsi="Wingdings" w:hint="default"/>
+      </w:rPr>
+    </w:lvl>
+  </w:abstractNum>
   <w:num w:numId="1">
     <w:abstractNumId w:val="0"/>
+  </w:num>
+  <w:num w:numId="2">
+    <w:abstractNumId w:val="1"/>
   </w:num>
 </w:numbering>
 </file>
 
 <file path=word/styles.xml><?xml version="1.0" encoding="utf-8"?>
-<w:styles xmlns:mc="http://schemas.openxmlformats.org/markup-compatibility/2006" xmlns:r="http://schemas.openxmlformats.org/officeDocument/2006/relationships" xmlns:w="http://schemas.openxmlformats.org/wordprocessingml/2006/main" xmlns:w14="http://schemas.microsoft.com/office/word/2010/wordml" xmlns:w15="http://schemas.microsoft.com/office/word/2012/wordml" xmlns:w16cex="http://schemas.microsoft.com/office/word/2018/wordml/cex" xmlns:w16cid="http://schemas.microsoft.com/office/word/2016/wordml/cid" xmlns:w16="http://schemas.microsoft.com/office/word/2018/wordml" xmlns:w16sdtdh="http://schemas.microsoft.com/office/word/2020/wordml/sdtdatahash" xmlns:w16se="http://schemas.microsoft.com/office/word/2015/wordml/symex" mc:Ignorable="w14 w15 w16se w16cid w16 w16cex w16sdtdh">
+<w:styles xmlns:mc="http://schemas.openxmlformats.org/markup-compatibility/2006" xmlns:r="http://schemas.openxmlformats.org/officeDocument/2006/relationships" xmlns:w="http://schemas.openxmlformats.org/wordprocessingml/2006/main" xmlns:w14="http://schemas.microsoft.com/office/word/2010/wordml" xmlns:w15="http://schemas.microsoft.com/office/word/2012/wordml" xmlns:w16cex="http://schemas.microsoft.com/office/word/2018/wordml/cex" xmlns:w16cid="http://schemas.microsoft.com/office/word/2016/wordml/cid" xmlns:w16="http://schemas.microsoft.com/office/word/2018/wordml" xmlns:w16se="http://schemas.microsoft.com/office/word/2015/wordml/symex" mc:Ignorable="w14 w15 w16se w16cid w16 w16cex">
   <w:docDefaults>
     <w:rPrDefault>
       <w:rPr>
